--- a/Courses/Software-Sciences/IT-Module-3-Web-Design/07-Website-Design-and-Graphic-Design-Exam/07.2-Website-Design-and-Graphic-Design-Exam.docx
+++ b/Courses/Software-Sciences/IT-Module-3-Web-Design/07-Website-Design-and-Graphic-Design-Exam/07.2-Website-Design-and-Graphic-Design-Exam.docx
@@ -70,7 +70,7 @@
           <w:noProof/>
         </w:rPr>
         <w:drawing>
-          <wp:inline distT="0" distB="0" distL="0" distR="0" wp14:anchorId="73F5C6D6" wp14:editId="04CB6A5F">
+          <wp:inline distT="0" distB="0" distL="0" distR="0" wp14:anchorId="73F5C6D6" wp14:editId="0D35D680">
             <wp:extent cx="1065886" cy="497260"/>
             <wp:effectExtent l="0" t="0" r="1270" b="0"/>
             <wp:docPr id="470543985" name="Picture 1"/>
@@ -1430,254 +1430,6 @@
     </w:p>
     <w:p>
       <w:pPr>
-        <w:pStyle w:val="ListParagraph"/>
-        <w:numPr>
-          <w:ilvl w:val="0"/>
-          <w:numId w:val="2"/>
-        </w:numPr>
-      </w:pPr>
-      <w:r>
-        <w:rPr>
-          <w:lang w:val="bg-BG"/>
-        </w:rPr>
-        <w:t xml:space="preserve">Каква е </w:t>
-      </w:r>
-      <w:r>
-        <w:rPr>
-          <w:b/>
-          <w:bCs/>
-          <w:lang w:val="bg-BG"/>
-        </w:rPr>
-        <w:t>целта</w:t>
-      </w:r>
-      <w:r>
-        <w:rPr>
-          <w:lang w:val="bg-BG"/>
-        </w:rPr>
-        <w:t xml:space="preserve"> на </w:t>
-      </w:r>
-      <w:r>
-        <w:rPr>
-          <w:b/>
-          <w:bCs/>
-          <w:lang w:val="bg-BG"/>
-        </w:rPr>
-        <w:t>подредбата</w:t>
-      </w:r>
-      <w:r>
-        <w:rPr>
-          <w:lang w:val="bg-BG"/>
-        </w:rPr>
-        <w:t xml:space="preserve"> и </w:t>
-      </w:r>
-      <w:r>
-        <w:rPr>
-          <w:b/>
-          <w:bCs/>
-          <w:lang w:val="bg-BG"/>
-        </w:rPr>
-        <w:t>секциите</w:t>
-      </w:r>
-      <w:r>
-        <w:rPr>
-          <w:lang w:val="bg-BG"/>
-        </w:rPr>
-        <w:t xml:space="preserve"> в </w:t>
-      </w:r>
-      <w:r>
-        <w:rPr>
-          <w:b/>
-          <w:bCs/>
-          <w:lang w:val="bg-BG"/>
-        </w:rPr>
-        <w:t>уеб страницата</w:t>
-      </w:r>
-      <w:r>
-        <w:rPr>
-          <w:lang w:val="bg-BG"/>
-        </w:rPr>
-        <w:t>?</w:t>
-      </w:r>
-    </w:p>
-    <w:p>
-      <w:pPr>
-        <w:pStyle w:val="ListParagraph"/>
-        <w:numPr>
-          <w:ilvl w:val="1"/>
-          <w:numId w:val="2"/>
-        </w:numPr>
-      </w:pPr>
-      <w:r>
-        <w:rPr>
-          <w:lang w:val="bg-BG"/>
-        </w:rPr>
-        <w:t>Да направят уеб сайта по-тежък за зареждане</w:t>
-      </w:r>
-    </w:p>
-    <w:p>
-      <w:pPr>
-        <w:pStyle w:val="ListParagraph"/>
-        <w:numPr>
-          <w:ilvl w:val="1"/>
-          <w:numId w:val="2"/>
-        </w:numPr>
-      </w:pPr>
-      <w:r>
-        <w:rPr>
-          <w:lang w:val="bg-BG"/>
-        </w:rPr>
-        <w:t>Да организират съдържанието по ясен начин</w:t>
-      </w:r>
-    </w:p>
-    <w:p>
-      <w:pPr>
-        <w:pStyle w:val="ListParagraph"/>
-        <w:numPr>
-          <w:ilvl w:val="1"/>
-          <w:numId w:val="2"/>
-        </w:numPr>
-      </w:pPr>
-      <w:r>
-        <w:rPr>
-          <w:lang w:val="bg-BG"/>
-        </w:rPr>
-        <w:t>Да заместят навигацията във вътрешните уеб страници</w:t>
-      </w:r>
-    </w:p>
-    <w:p>
-      <w:pPr>
-        <w:pStyle w:val="ListParagraph"/>
-        <w:numPr>
-          <w:ilvl w:val="1"/>
-          <w:numId w:val="2"/>
-        </w:numPr>
-      </w:pPr>
-      <w:r>
-        <w:rPr>
-          <w:lang w:val="bg-BG"/>
-        </w:rPr>
-        <w:t>Да добавят декоративни статични елементи</w:t>
-      </w:r>
-    </w:p>
-    <w:p>
-      <w:pPr>
-        <w:pStyle w:val="ListParagraph"/>
-        <w:numPr>
-          <w:ilvl w:val="0"/>
-          <w:numId w:val="2"/>
-        </w:numPr>
-      </w:pPr>
-      <w:r>
-        <w:rPr>
-          <w:lang w:val="bg-BG"/>
-        </w:rPr>
-        <w:t xml:space="preserve">Какво </w:t>
-      </w:r>
-      <w:r>
-        <w:rPr>
-          <w:b/>
-          <w:bCs/>
-          <w:lang w:val="bg-BG"/>
-        </w:rPr>
-        <w:t>включва</w:t>
-      </w:r>
-      <w:r>
-        <w:rPr>
-          <w:lang w:val="bg-BG"/>
-        </w:rPr>
-        <w:t xml:space="preserve"> </w:t>
-      </w:r>
-      <w:r>
-        <w:rPr>
-          <w:b/>
-          <w:bCs/>
-          <w:lang w:val="bg-BG"/>
-        </w:rPr>
-        <w:t>бранд идентичността</w:t>
-      </w:r>
-      <w:r>
-        <w:rPr>
-          <w:lang w:val="bg-BG"/>
-        </w:rPr>
-        <w:t xml:space="preserve"> на </w:t>
-      </w:r>
-      <w:r>
-        <w:rPr>
-          <w:b/>
-          <w:bCs/>
-          <w:lang w:val="bg-BG"/>
-        </w:rPr>
-        <w:t>уеб сайта</w:t>
-      </w:r>
-      <w:r>
-        <w:rPr>
-          <w:lang w:val="bg-BG"/>
-        </w:rPr>
-        <w:t>?</w:t>
-      </w:r>
-    </w:p>
-    <w:p>
-      <w:pPr>
-        <w:pStyle w:val="ListParagraph"/>
-        <w:numPr>
-          <w:ilvl w:val="1"/>
-          <w:numId w:val="2"/>
-        </w:numPr>
-      </w:pPr>
-      <w:r>
-        <w:rPr>
-          <w:lang w:val="bg-BG"/>
-        </w:rPr>
-        <w:t>Само логото</w:t>
-      </w:r>
-    </w:p>
-    <w:p>
-      <w:pPr>
-        <w:pStyle w:val="ListParagraph"/>
-        <w:numPr>
-          <w:ilvl w:val="1"/>
-          <w:numId w:val="2"/>
-        </w:numPr>
-      </w:pPr>
-      <w:r>
-        <w:rPr>
-          <w:lang w:val="bg-BG"/>
-        </w:rPr>
-        <w:t>Само цветовата схема и комбинацията от шрифтове</w:t>
-      </w:r>
-    </w:p>
-    <w:p>
-      <w:pPr>
-        <w:pStyle w:val="ListParagraph"/>
-        <w:numPr>
-          <w:ilvl w:val="1"/>
-          <w:numId w:val="2"/>
-        </w:numPr>
-      </w:pPr>
-      <w:r>
-        <w:rPr>
-          <w:lang w:val="bg-BG"/>
-        </w:rPr>
-        <w:t>Само съдържанието на уеб страниците</w:t>
-      </w:r>
-    </w:p>
-    <w:p>
-      <w:pPr>
-        <w:pStyle w:val="ListParagraph"/>
-        <w:numPr>
-          <w:ilvl w:val="1"/>
-          <w:numId w:val="2"/>
-        </w:numPr>
-      </w:pPr>
-      <w:r>
-        <w:rPr>
-          <w:lang w:val="bg-BG"/>
-        </w:rPr>
-        <w:t>Визуалните елементи за разпознаваем облик</w:t>
-      </w:r>
-    </w:p>
-    <w:p>
-      <w:pPr>
         <w:pStyle w:val="Heading2"/>
         <w:numPr>
           <w:ilvl w:val="0"/>
@@ -1754,21 +1506,7 @@
             <w:rStyle w:val="Hyperlink"/>
             <w:lang w:val="en-GB"/>
           </w:rPr>
-          <w:t>excal</w:t>
-        </w:r>
-        <w:r>
-          <w:rPr>
-            <w:rStyle w:val="Hyperlink"/>
-            <w:lang w:val="en-GB"/>
-          </w:rPr>
-          <w:t>i</w:t>
-        </w:r>
-        <w:r>
-          <w:rPr>
-            <w:rStyle w:val="Hyperlink"/>
-            <w:lang w:val="en-GB"/>
-          </w:rPr>
-          <w:t>draw</w:t>
+          <w:t>excalidraw</w:t>
         </w:r>
         <w:r>
           <w:rPr>
@@ -1882,7 +1620,15 @@
           <w:bCs/>
           <w:lang w:val="bg-BG"/>
         </w:rPr>
-        <w:t>за спорт и здравословен начин на живот</w:t>
+        <w:t>за</w:t>
+      </w:r>
+      <w:r>
+        <w:rPr>
+          <w:b/>
+          <w:bCs/>
+          <w:lang w:val="bg-BG"/>
+        </w:rPr>
+        <w:t xml:space="preserve"> училище</w:t>
       </w:r>
       <w:r>
         <w:rPr>
@@ -1909,12 +1655,55 @@
         <w:rPr>
           <w:lang w:val="bg-BG"/>
         </w:rPr>
+        <w:t xml:space="preserve">. Използвайте </w:t>
+      </w:r>
+      <w:r>
+        <w:rPr>
+          <w:b/>
+          <w:bCs/>
+          <w:lang w:val="bg-BG"/>
+        </w:rPr>
+        <w:t>примери</w:t>
+      </w:r>
+      <w:r>
+        <w:rPr>
+          <w:lang w:val="bg-BG"/>
+        </w:rPr>
+        <w:t xml:space="preserve"> от интернет за </w:t>
+      </w:r>
+      <w:r>
+        <w:rPr>
+          <w:b/>
+          <w:bCs/>
+          <w:lang w:val="bg-BG"/>
+        </w:rPr>
+        <w:t>насоки</w:t>
+      </w:r>
+      <w:r>
+        <w:rPr>
+          <w:lang w:val="bg-BG"/>
+        </w:rPr>
+        <w:t xml:space="preserve">, например </w:t>
+      </w:r>
+      <w:hyperlink r:id="rId10" w:history="1">
+        <w:r>
+          <w:rPr>
+            <w:rStyle w:val="Hyperlink"/>
+            <w:lang w:val="bg-BG"/>
+          </w:rPr>
+          <w:t>school32.com</w:t>
+        </w:r>
+      </w:hyperlink>
+      <w:r>
+        <w:rPr>
+          <w:lang w:val="bg-BG"/>
+        </w:rPr>
         <w:t>.</w:t>
       </w:r>
     </w:p>
     <w:sectPr>
-      <w:headerReference w:type="default" r:id="rId10"/>
-      <w:footerReference w:type="default" r:id="rId11"/>
+      <w:headerReference w:type="default" r:id="rId11"/>
+      <w:footerReference w:type="default" r:id="rId12"/>
       <w:pgSz w:w="11909" w:h="16834" w:code="9"/>
       <w:pgMar w:top="567" w:right="737" w:bottom="680" w:left="737" w:header="567" w:footer="510" w:gutter="0"/>
       <w:cols w:space="720"/>
